--- a/Documentation/Working_Documents/Device_Name_Design_Workbook.docx
+++ b/Documentation/Working_Documents/Device_Name_Design_Workbook.docx
@@ -64,24 +64,15 @@
           <w:rFonts w:ascii="Calibri" w:eastAsia="Calibri" w:hAnsi="Calibri" w:cs="Calibri"/>
           <w:color w:val="000000" w:themeColor="text1"/>
         </w:rPr>
-        <w:t xml:space="preserve">Update </w:t>
+        <w:t>Update V&lt;X.</w:t>
       </w:r>
-      <w:proofErr w:type="gramStart"/>
       <w:r>
         <w:rPr>
           <w:rFonts w:ascii="Calibri" w:eastAsia="Calibri" w:hAnsi="Calibri" w:cs="Calibri"/>
           <w:color w:val="000000" w:themeColor="text1"/>
         </w:rPr>
-        <w:t>V&lt;X.</w:t>
-      </w:r>
-      <w:r>
-        <w:rPr>
-          <w:rFonts w:ascii="Calibri" w:eastAsia="Calibri" w:hAnsi="Calibri" w:cs="Calibri"/>
-          <w:color w:val="000000" w:themeColor="text1"/>
-        </w:rPr>
         <w:t>Y.Z</w:t>
       </w:r>
-      <w:proofErr w:type="gramEnd"/>
       <w:r>
         <w:rPr>
           <w:rFonts w:ascii="Calibri" w:eastAsia="Calibri" w:hAnsi="Calibri" w:cs="Calibri"/>
@@ -461,56 +452,33 @@
         </w:rPr>
         <w:t xml:space="preserve">, please see the </w:t>
       </w:r>
-      <w:proofErr w:type="spellStart"/>
+      <w:hyperlink r:id="rId11" w:history="1">
+        <w:proofErr w:type="spellStart"/>
+        <w:r>
+          <w:rPr>
+            <w:rStyle w:val="Hyperlink"/>
+            <w:rFonts w:ascii="Calibri" w:eastAsia="Calibri" w:hAnsi="Calibri" w:cs="Calibri"/>
+            <w:lang w:val="en-US"/>
+          </w:rPr>
+          <w:t>OpenAT</w:t>
+        </w:r>
+        <w:proofErr w:type="spellEnd"/>
+        <w:r>
+          <w:rPr>
+            <w:rStyle w:val="Hyperlink"/>
+            <w:rFonts w:ascii="Calibri" w:eastAsia="Calibri" w:hAnsi="Calibri" w:cs="Calibri"/>
+            <w:lang w:val="en-US"/>
+          </w:rPr>
+          <w:t xml:space="preserve"> Documentation Guide</w:t>
+        </w:r>
+      </w:hyperlink>
       <w:r>
         <w:rPr>
           <w:rFonts w:ascii="Calibri" w:eastAsia="Calibri" w:hAnsi="Calibri" w:cs="Calibri"/>
           <w:color w:val="000000" w:themeColor="text1"/>
           <w:lang w:val="en-US"/>
         </w:rPr>
-        <w:t>OpenAT</w:t>
-      </w:r>
-      <w:proofErr w:type="spellEnd"/>
-      <w:r>
-        <w:rPr>
-          <w:rFonts w:ascii="Calibri" w:eastAsia="Calibri" w:hAnsi="Calibri" w:cs="Calibri"/>
-          <w:color w:val="000000" w:themeColor="text1"/>
-          <w:lang w:val="en-US"/>
-        </w:rPr>
-        <w:t xml:space="preserve"> Documentation Guide [ADD HYPERLINK].</w:t>
-      </w:r>
-    </w:p>
-    <w:p>
-      <w:pPr>
-        <w:rPr>
-          <w:rFonts w:ascii="Calibri" w:eastAsia="Calibri" w:hAnsi="Calibri" w:cs="Calibri"/>
-          <w:color w:val="000000" w:themeColor="text1"/>
-          <w:lang w:val="en-US"/>
-        </w:rPr>
-      </w:pPr>
-      <w:r>
-        <w:rPr>
-          <w:rFonts w:ascii="Calibri" w:eastAsia="Calibri" w:hAnsi="Calibri" w:cs="Calibri"/>
-          <w:color w:val="000000" w:themeColor="text1"/>
-          <w:lang w:val="en-US"/>
-        </w:rPr>
-        <w:t xml:space="preserve">Examples of “Gold Standard” </w:t>
-      </w:r>
-      <w:r>
-        <w:rPr>
-          <w:rFonts w:ascii="Calibri" w:eastAsia="Calibri" w:hAnsi="Calibri" w:cs="Calibri"/>
-          <w:color w:val="000000" w:themeColor="text1"/>
-          <w:lang w:val="en-US"/>
-        </w:rPr>
-        <w:t>Design Workbook</w:t>
-      </w:r>
-      <w:r>
-        <w:rPr>
-          <w:rFonts w:ascii="Calibri" w:eastAsia="Calibri" w:hAnsi="Calibri" w:cs="Calibri"/>
-          <w:color w:val="000000" w:themeColor="text1"/>
-          <w:lang w:val="en-US"/>
-        </w:rPr>
-        <w:t>:</w:t>
+        <w:t>.</w:t>
       </w:r>
     </w:p>
     <w:p>
@@ -1617,12 +1585,12 @@
       </w:r>
     </w:p>
     <w:sectPr>
-      <w:headerReference w:type="even" r:id="rId11"/>
-      <w:headerReference w:type="default" r:id="rId12"/>
-      <w:footerReference w:type="even" r:id="rId13"/>
-      <w:footerReference w:type="default" r:id="rId14"/>
-      <w:headerReference w:type="first" r:id="rId15"/>
-      <w:footerReference w:type="first" r:id="rId16"/>
+      <w:headerReference w:type="even" r:id="rId12"/>
+      <w:headerReference w:type="default" r:id="rId13"/>
+      <w:footerReference w:type="even" r:id="rId14"/>
+      <w:footerReference w:type="default" r:id="rId15"/>
+      <w:headerReference w:type="first" r:id="rId16"/>
+      <w:footerReference w:type="first" r:id="rId17"/>
       <w:pgSz w:w="12240" w:h="15840"/>
       <w:pgMar w:top="1440" w:right="1440" w:bottom="1440" w:left="1440" w:header="708" w:footer="708" w:gutter="0"/>
       <w:cols w:space="708"/>
@@ -1708,7 +1676,7 @@
                   <a:blip r:embed="rId1">
                     <a:extLst>
                       <a:ext uri="{C183D7F6-B498-43B3-948B-1728B52AA6E4}">
-                        <adec:decorative xmlns="" xmlns:o="urn:schemas-microsoft-com:office:office" xmlns:v="urn:schemas-microsoft-com:vml" xmlns:w10="urn:schemas-microsoft-com:office:word" xmlns:w="http://schemas.openxmlformats.org/wordprocessingml/2006/main" xmlns:a14="http://schemas.microsoft.com/office/drawing/2010/main" xmlns:adec="http://schemas.microsoft.com/office/drawing/2017/decorative" xmlns:arto="http://schemas.microsoft.com/office/word/2006/arto" val="1"/>
+                        <adec:decorative xmlns:arto="http://schemas.microsoft.com/office/word/2006/arto" xmlns:adec="http://schemas.microsoft.com/office/drawing/2017/decorative" xmlns:a14="http://schemas.microsoft.com/office/drawing/2010/main" xmlns:w="http://schemas.openxmlformats.org/wordprocessingml/2006/main" xmlns:w10="urn:schemas-microsoft-com:office:word" xmlns:v="urn:schemas-microsoft-com:vml" xmlns:o="urn:schemas-microsoft-com:office:office" xmlns="" val="1"/>
                       </a:ext>
                     </a:extLst>
                   </a:blip>
@@ -2141,7 +2109,6 @@
         </mc:Fallback>
       </mc:AlternateContent>
     </w:r>
-    <w:proofErr w:type="gramStart"/>
     <w:r>
       <w:rPr>
         <w:b/>
@@ -2162,7 +2129,6 @@
       </w:rPr>
       <w:t>.Y.Z</w:t>
     </w:r>
-    <w:proofErr w:type="gramEnd"/>
     <w:r>
       <w:rPr>
         <w:b/>
@@ -7857,6 +7823,18 @@
       </w:tcPr>
     </w:tblStylePr>
   </w:style>
+  <w:style w:type="character" w:styleId="UnresolvedMention">
+    <w:name w:val="Unresolved Mention"/>
+    <w:basedOn w:val="DefaultParagraphFont"/>
+    <w:uiPriority w:val="99"/>
+    <w:semiHidden/>
+    <w:unhideWhenUsed/>
+    <w:rsid w:val="00EE2EA9"/>
+    <w:rPr>
+      <w:color w:val="605E5C"/>
+      <w:shd w:val="clear" w:color="auto" w:fill="E1DFDD"/>
+    </w:rPr>
+  </w:style>
 </w:styles>
 </file>
 
@@ -8156,15 +8134,6 @@
 </file>
 
 <file path=customXml/item1.xml><?xml version="1.0" encoding="utf-8"?>
-<?mso-contentType ?>
-<FormTemplates xmlns="http://schemas.microsoft.com/sharepoint/v3/contenttype/forms">
-  <Display>DocumentLibraryForm</Display>
-  <Edit>DocumentLibraryForm</Edit>
-  <New>DocumentLibraryForm</New>
-</FormTemplates>
-</file>
-
-<file path=customXml/item2.xml><?xml version="1.0" encoding="utf-8"?>
 <ct:contentTypeSchema xmlns:ct="http://schemas.microsoft.com/office/2006/metadata/contentType" xmlns:ma="http://schemas.microsoft.com/office/2006/metadata/properties/metaAttributes" ct:_="" ma:_="" ma:contentTypeName="Document" ma:contentTypeID="0x010100B51EC7ECFAC78D4E8EF6CBAFFF0B3505" ma:contentTypeVersion="18" ma:contentTypeDescription="Create a new document." ma:contentTypeScope="" ma:versionID="c16a8de1b3ad07fcfe40131daee80152">
   <xsd:schema xmlns:xsd="http://www.w3.org/2001/XMLSchema" xmlns:xs="http://www.w3.org/2001/XMLSchema" xmlns:p="http://schemas.microsoft.com/office/2006/metadata/properties" xmlns:ns2="cf9f6c1f-8ad0-4eb8-bb2b-fb0b622a341e" xmlns:ns3="72c39c84-b0a3-45a2-a38c-ff46bb47f11f" targetNamespace="http://schemas.microsoft.com/office/2006/metadata/properties" ma:root="true" ma:fieldsID="85720a748046338a72a4f25fe522aa39" ns2:_="" ns3:_="">
     <xsd:import namespace="cf9f6c1f-8ad0-4eb8-bb2b-fb0b622a341e"/>
@@ -8413,7 +8382,20 @@
 </ct:contentTypeSchema>
 </file>
 
+<file path=customXml/item2.xml><?xml version="1.0" encoding="utf-8"?>
+<?mso-contentType ?>
+<FormTemplates xmlns="http://schemas.microsoft.com/sharepoint/v3/contenttype/forms">
+  <Display>DocumentLibraryForm</Display>
+  <Edit>DocumentLibraryForm</Edit>
+  <New>DocumentLibraryForm</New>
+</FormTemplates>
+</file>
+
 <file path=customXml/item3.xml><?xml version="1.0" encoding="utf-8"?>
+<b:Sources xmlns:b="http://schemas.openxmlformats.org/officeDocument/2006/bibliography" xmlns="http://schemas.openxmlformats.org/officeDocument/2006/bibliography" SelectedStyle="\APASixthEditionOfficeOnline.xsl" StyleName="APA" Version="6"/>
+</file>
+
+<file path=customXml/item4.xml><?xml version="1.0" encoding="utf-8"?>
 <p:properties xmlns:p="http://schemas.microsoft.com/office/2006/metadata/properties" xmlns:xsi="http://www.w3.org/2001/XMLSchema-instance" xmlns:pc="http://schemas.microsoft.com/office/infopath/2007/PartnerControls">
   <documentManagement>
     <TaxCatchAll xmlns="72c39c84-b0a3-45a2-a38c-ff46bb47f11f" xsi:nil="true"/>
@@ -8424,19 +8406,7 @@
 </p:properties>
 </file>
 
-<file path=customXml/item4.xml><?xml version="1.0" encoding="utf-8"?>
-<b:Sources xmlns:b="http://schemas.openxmlformats.org/officeDocument/2006/bibliography" xmlns="http://schemas.openxmlformats.org/officeDocument/2006/bibliography" SelectedStyle="\APASixthEditionOfficeOnline.xsl" StyleName="APA" Version="6"/>
-</file>
-
 <file path=customXml/itemProps1.xml><?xml version="1.0" encoding="utf-8"?>
-<ds:datastoreItem xmlns:ds="http://schemas.openxmlformats.org/officeDocument/2006/customXml" ds:itemID="{ACC29BBC-5726-4142-9A8E-292B33DB533F}">
-  <ds:schemaRefs>
-    <ds:schemaRef ds:uri="http://schemas.microsoft.com/sharepoint/v3/contenttype/forms"/>
-  </ds:schemaRefs>
-</ds:datastoreItem>
-</file>
-
-<file path=customXml/itemProps2.xml><?xml version="1.0" encoding="utf-8"?>
 <ds:datastoreItem xmlns:ds="http://schemas.openxmlformats.org/officeDocument/2006/customXml" ds:itemID="{0135934D-AC23-4FB3-A9B6-8077035CC1EB}">
   <ds:schemaRefs>
     <ds:schemaRef ds:uri="http://schemas.microsoft.com/office/2006/metadata/contentType"/>
@@ -8455,7 +8425,23 @@
 </ds:datastoreItem>
 </file>
 
+<file path=customXml/itemProps2.xml><?xml version="1.0" encoding="utf-8"?>
+<ds:datastoreItem xmlns:ds="http://schemas.openxmlformats.org/officeDocument/2006/customXml" ds:itemID="{ACC29BBC-5726-4142-9A8E-292B33DB533F}">
+  <ds:schemaRefs>
+    <ds:schemaRef ds:uri="http://schemas.microsoft.com/sharepoint/v3/contenttype/forms"/>
+  </ds:schemaRefs>
+</ds:datastoreItem>
+</file>
+
 <file path=customXml/itemProps3.xml><?xml version="1.0" encoding="utf-8"?>
+<ds:datastoreItem xmlns:ds="http://schemas.openxmlformats.org/officeDocument/2006/customXml" ds:itemID="{D06DF4BF-B548-4F84-80FD-4DC2F4705E55}">
+  <ds:schemaRefs>
+    <ds:schemaRef ds:uri="http://schemas.openxmlformats.org/officeDocument/2006/bibliography"/>
+  </ds:schemaRefs>
+</ds:datastoreItem>
+</file>
+
+<file path=customXml/itemProps4.xml><?xml version="1.0" encoding="utf-8"?>
 <ds:datastoreItem xmlns:ds="http://schemas.openxmlformats.org/officeDocument/2006/customXml" ds:itemID="{81B1CED3-2719-4F34-9288-9C0D1515A53D}">
   <ds:schemaRefs>
     <ds:schemaRef ds:uri="http://schemas.microsoft.com/office/2006/metadata/properties"/>
@@ -8464,12 +8450,4 @@
     <ds:schemaRef ds:uri="cf9f6c1f-8ad0-4eb8-bb2b-fb0b622a341e"/>
   </ds:schemaRefs>
 </ds:datastoreItem>
-</file>
-
-<file path=customXml/itemProps4.xml><?xml version="1.0" encoding="utf-8"?>
-<ds:datastoreItem xmlns:ds="http://schemas.openxmlformats.org/officeDocument/2006/customXml" ds:itemID="{D06DF4BF-B548-4F84-80FD-4DC2F4705E55}">
-  <ds:schemaRefs>
-    <ds:schemaRef ds:uri="http://schemas.openxmlformats.org/officeDocument/2006/bibliography"/>
-  </ds:schemaRefs>
-</ds:datastoreItem>
 </file>